--- a/Lab11_PCa_79621/Lab 11.docx
+++ b/Lab11_PCa_79621/Lab 11.docx
@@ -117,7 +117,13 @@
         <w:t>Create a list page that Lists the books, you must connect to the READ HTTP results using JSON via HTTP, you may not connect to it via PHP’s include files and you certainly may not communicate with it via any data</w:t>
       </w:r>
       <w:r>
-        <w:t>base calls directly from the controller, you must use get_file_contents() or the curl() libraries</w:t>
+        <w:t xml:space="preserve">base calls directly from the controller, you must use </w:t>
+      </w:r>
+      <w:r>
+        <w:t>file_get_contents</w:t>
+      </w:r>
+      <w:r>
+        <w:t>() or the curl() libraries</w:t>
       </w:r>
       <w:r>
         <w:t>.</w:t>
@@ -150,115 +156,64 @@
     <w:p>
       <w:pPr>
         <w:pStyle w:val="ListParagraph"/>
-        <w:numPr>
-          <w:ilvl w:val="0"/>
-          <w:numId w:val="5"/>
-        </w:numPr>
-      </w:pPr>
-      <w:r>
-        <w:t>All include files must be in the inc/ directory, PHP include files must have the extension .inc.php</w:t>
+      </w:pPr>
+      <w:r>
+        <w:t>The only structural issue to observe is that your PHP list.php and jsondelete.php files cannot directly access the database, you must access the controllers over HTTP by GETting and POSTing data.</w:t>
       </w:r>
     </w:p>
     <w:p>
       <w:pPr>
         <w:pStyle w:val="ListParagraph"/>
-        <w:numPr>
-          <w:ilvl w:val="0"/>
-          <w:numId w:val="5"/>
-        </w:numPr>
-      </w:pPr>
-      <w:r>
-        <w:t xml:space="preserve">You must use the sql file provided for the </w:t>
-      </w:r>
-      <w:r>
-        <w:t>books</w:t>
-      </w:r>
-      <w:r>
-        <w:t xml:space="preserve"> database, you </w:t>
-      </w:r>
-      <w:r>
-        <w:t>must also retain the users (user1, user2, user3) in the user table</w:t>
-      </w:r>
-      <w:r>
-        <w:t xml:space="preserve"> from Lab09</w:t>
-      </w:r>
-      <w:r>
-        <w:t>.  Ensure that your database</w:t>
-      </w:r>
-      <w:r>
-        <w:t xml:space="preserve"> (Lab10)</w:t>
-      </w:r>
-      <w:r>
-        <w:t xml:space="preserve"> connects with the user ‘root’ and no password</w:t>
-      </w:r>
-      <w:r>
-        <w:t>.</w:t>
+      </w:pPr>
+      <w:r>
+        <w:t xml:space="preserve">HINTS: </w:t>
       </w:r>
     </w:p>
     <w:p>
       <w:pPr>
         <w:pStyle w:val="ListParagraph"/>
-        <w:numPr>
-          <w:ilvl w:val="0"/>
-          <w:numId w:val="5"/>
-        </w:numPr>
-      </w:pPr>
-      <w:r>
-        <w:t>SQL files should go into the inc/sql/ folder</w:t>
-      </w:r>
-    </w:p>
-    <w:p>
-      <w:pPr>
-        <w:pStyle w:val="ListParagraph"/>
-        <w:numPr>
-          <w:ilvl w:val="0"/>
-          <w:numId w:val="5"/>
-        </w:numPr>
-      </w:pPr>
-      <w:r>
-        <w:t>Re-implement the database to use PDO (HINT: Use your PDO class)</w:t>
-      </w:r>
-    </w:p>
-    <w:p>
-      <w:pPr>
-        <w:pStyle w:val="ListParagraph"/>
-        <w:numPr>
-          <w:ilvl w:val="0"/>
-          <w:numId w:val="5"/>
-        </w:numPr>
-      </w:pPr>
-      <w:r>
-        <w:t>Put all your CONSTANTS in config.inc.php for connecting to the database etc.</w:t>
-      </w:r>
-    </w:p>
-    <w:p>
-      <w:pPr>
-        <w:pStyle w:val="ListParagraph"/>
-      </w:pPr>
-    </w:p>
-    <w:p>
-      <w:pPr>
-        <w:pStyle w:val="Heading2"/>
-      </w:pPr>
-      <w:r>
-        <w:t>Your Submission</w:t>
-      </w:r>
-    </w:p>
-    <w:p>
-      <w:r>
-        <w:t>Your submission should include your zip file with two folders Lab08PartA_SWh_56789 and Lab08PartB_SWh_56789.  You must use the root user for the database ‘books’ and you must leave the password blank.</w:t>
-      </w:r>
-    </w:p>
-    <w:p/>
-    <w:p>
-      <w:pPr>
-        <w:pStyle w:val="Heading2"/>
-      </w:pPr>
-      <w:r>
-        <w:t>STOP! - This is a pre-assignment submission checklist!</w:t>
-      </w:r>
+      </w:pPr>
       <w:bookmarkStart w:id="0" w:name="_GoBack"/>
       <w:bookmarkEnd w:id="0"/>
+    </w:p>
+    <w:p>
+      <w:pPr>
+        <w:pStyle w:val="ListParagraph"/>
+      </w:pPr>
+      <w:r>
+        <w:t>Use file_get_contents to GET</w:t>
+      </w:r>
+    </w:p>
+    <w:p>
+      <w:pPr>
+        <w:pStyle w:val="ListParagraph"/>
+      </w:pPr>
+      <w:r>
+        <w:t>Use the curl libraries (see jsonclient.php) to POST</w:t>
+      </w:r>
+    </w:p>
+    <w:p>
+      <w:pPr>
+        <w:pStyle w:val="Heading2"/>
+      </w:pPr>
+      <w:r>
+        <w:t>Your Submission</w:t>
+      </w:r>
+    </w:p>
+    <w:p>
+      <w:r>
+        <w:t>Your submission should include your zip file with two folders Lab08PartA_SWh_56789 and Lab08PartB_SWh_56789.  You must use the root user for the database ‘books’ and you must leave the password blank.</w:t>
+      </w:r>
+    </w:p>
+    <w:p/>
+    <w:p>
+      <w:pPr>
+        <w:pStyle w:val="Heading2"/>
+      </w:pPr>
+      <w:r>
+        <w:lastRenderedPageBreak/>
+        <w:t>STOP! - This is a pre-assignment submission checklist!</w:t>
+      </w:r>
     </w:p>
     <w:p/>
     <w:p>
